--- a/Journal.docx
+++ b/Journal.docx
@@ -278,7 +278,13 @@
         <w:rPr>
           <w:rFonts w:ascii="Verdana" w:hAnsi="Verdana"/>
         </w:rPr>
-        <w:t>Initialize game, start coding Snake class</w:t>
+        <w:t>Initialize game, start coding Snake</w:t>
+      </w:r>
+      <w:r>
+        <w:rPr>
+          <w:rFonts w:ascii="Verdana" w:hAnsi="Verdana"/>
+        </w:rPr>
+        <w:t xml:space="preserve"> actions, start coding Apple actions</w:t>
       </w:r>
     </w:p>
     <w:sectPr>

--- a/Journal.docx
+++ b/Journal.docx
@@ -285,6 +285,32 @@
           <w:rFonts w:ascii="Verdana" w:hAnsi="Verdana"/>
         </w:rPr>
         <w:t xml:space="preserve"> actions, start coding Apple actions</w:t>
+      </w:r>
+    </w:p>
+    <w:p>
+      <w:pPr>
+        <w:rPr>
+          <w:rFonts w:ascii="Verdana" w:hAnsi="Verdana"/>
+        </w:rPr>
+      </w:pPr>
+      <w:r>
+        <w:rPr>
+          <w:rFonts w:ascii="Verdana" w:hAnsi="Verdana"/>
+        </w:rPr>
+        <w:t>April 25, 2025</w:t>
+      </w:r>
+    </w:p>
+    <w:p>
+      <w:pPr>
+        <w:rPr>
+          <w:rFonts w:ascii="Verdana" w:hAnsi="Verdana"/>
+        </w:rPr>
+      </w:pPr>
+      <w:r>
+        <w:rPr>
+          <w:rFonts w:ascii="Verdana" w:hAnsi="Verdana"/>
+        </w:rPr>
+        <w:t xml:space="preserve">Complete coding game logic </w:t>
       </w:r>
     </w:p>
     <w:sectPr>

--- a/Journal.docx
+++ b/Journal.docx
@@ -310,7 +310,13 @@
         <w:rPr>
           <w:rFonts w:ascii="Verdana" w:hAnsi="Verdana"/>
         </w:rPr>
-        <w:t xml:space="preserve">Complete coding game logic </w:t>
+        <w:t>Complete coding game logic</w:t>
+      </w:r>
+      <w:r>
+        <w:rPr>
+          <w:rFonts w:ascii="Verdana" w:hAnsi="Verdana"/>
+        </w:rPr>
+        <w:t>. Begin game GUI</w:t>
       </w:r>
     </w:p>
     <w:sectPr>

--- a/Journal.docx
+++ b/Journal.docx
@@ -6,12 +6,12 @@
       <w:pPr>
         <w:pStyle w:val="Title"/>
         <w:rPr>
-          <w:rFonts w:ascii="Verdana" w:hAnsi="Verdana"/>
-        </w:rPr>
-      </w:pPr>
-      <w:r>
-        <w:rPr>
-          <w:rFonts w:ascii="Verdana" w:hAnsi="Verdana"/>
+          <w:rFonts w:ascii="Calibri" w:hAnsi="Calibri" w:cs="Calibri"/>
+        </w:rPr>
+      </w:pPr>
+      <w:r>
+        <w:rPr>
+          <w:rFonts w:ascii="Calibri" w:hAnsi="Calibri" w:cs="Calibri"/>
         </w:rPr>
         <w:t>Snake game planning</w:t>
       </w:r>
@@ -19,7 +19,7 @@
     <w:p>
       <w:pPr>
         <w:rPr>
-          <w:rFonts w:ascii="Verdana" w:hAnsi="Verdana"/>
+          <w:rFonts w:ascii="Calibri" w:hAnsi="Calibri" w:cs="Calibri"/>
         </w:rPr>
       </w:pPr>
     </w:p>
@@ -27,12 +27,12 @@
       <w:pPr>
         <w:pStyle w:val="Heading1"/>
         <w:rPr>
-          <w:rFonts w:ascii="Verdana" w:hAnsi="Verdana"/>
-        </w:rPr>
-      </w:pPr>
-      <w:r>
-        <w:rPr>
-          <w:rFonts w:ascii="Verdana" w:hAnsi="Verdana"/>
+          <w:rFonts w:ascii="Calibri" w:hAnsi="Calibri" w:cs="Calibri"/>
+        </w:rPr>
+      </w:pPr>
+      <w:r>
+        <w:rPr>
+          <w:rFonts w:ascii="Calibri" w:hAnsi="Calibri" w:cs="Calibri"/>
         </w:rPr>
         <w:t>Features</w:t>
       </w:r>
@@ -45,12 +45,12 @@
           <w:numId w:val="1"/>
         </w:numPr>
         <w:rPr>
-          <w:rFonts w:ascii="Verdana" w:hAnsi="Verdana"/>
-        </w:rPr>
-      </w:pPr>
-      <w:r>
-        <w:rPr>
-          <w:rFonts w:ascii="Verdana" w:hAnsi="Verdana"/>
+          <w:rFonts w:ascii="Calibri" w:hAnsi="Calibri" w:cs="Calibri"/>
+        </w:rPr>
+      </w:pPr>
+      <w:r>
+        <w:rPr>
+          <w:rFonts w:ascii="Calibri" w:hAnsi="Calibri" w:cs="Calibri"/>
         </w:rPr>
         <w:t>Snake moves in 4 directions</w:t>
       </w:r>
@@ -63,12 +63,12 @@
           <w:numId w:val="1"/>
         </w:numPr>
         <w:rPr>
-          <w:rFonts w:ascii="Verdana" w:hAnsi="Verdana"/>
-        </w:rPr>
-      </w:pPr>
-      <w:r>
-        <w:rPr>
-          <w:rFonts w:ascii="Verdana" w:hAnsi="Verdana"/>
+          <w:rFonts w:ascii="Calibri" w:hAnsi="Calibri" w:cs="Calibri"/>
+        </w:rPr>
+      </w:pPr>
+      <w:r>
+        <w:rPr>
+          <w:rFonts w:ascii="Calibri" w:hAnsi="Calibri" w:cs="Calibri"/>
         </w:rPr>
         <w:t>Snake grows when eating food</w:t>
       </w:r>
@@ -81,12 +81,12 @@
           <w:numId w:val="1"/>
         </w:numPr>
         <w:rPr>
-          <w:rFonts w:ascii="Verdana" w:hAnsi="Verdana"/>
-        </w:rPr>
-      </w:pPr>
-      <w:r>
-        <w:rPr>
-          <w:rFonts w:ascii="Verdana" w:hAnsi="Verdana"/>
+          <w:rFonts w:ascii="Calibri" w:hAnsi="Calibri" w:cs="Calibri"/>
+        </w:rPr>
+      </w:pPr>
+      <w:r>
+        <w:rPr>
+          <w:rFonts w:ascii="Calibri" w:hAnsi="Calibri" w:cs="Calibri"/>
         </w:rPr>
         <w:t>Snake dies (game ends) upon collision</w:t>
       </w:r>
@@ -99,12 +99,12 @@
           <w:numId w:val="1"/>
         </w:numPr>
         <w:rPr>
-          <w:rFonts w:ascii="Verdana" w:hAnsi="Verdana"/>
-        </w:rPr>
-      </w:pPr>
-      <w:r>
-        <w:rPr>
-          <w:rFonts w:ascii="Verdana" w:hAnsi="Verdana"/>
+          <w:rFonts w:ascii="Calibri" w:hAnsi="Calibri" w:cs="Calibri"/>
+        </w:rPr>
+      </w:pPr>
+      <w:r>
+        <w:rPr>
+          <w:rFonts w:ascii="Calibri" w:hAnsi="Calibri" w:cs="Calibri"/>
         </w:rPr>
         <w:t>Collision with wall</w:t>
       </w:r>
@@ -117,12 +117,12 @@
           <w:numId w:val="1"/>
         </w:numPr>
         <w:rPr>
-          <w:rFonts w:ascii="Verdana" w:hAnsi="Verdana"/>
-        </w:rPr>
-      </w:pPr>
-      <w:r>
-        <w:rPr>
-          <w:rFonts w:ascii="Verdana" w:hAnsi="Verdana"/>
+          <w:rFonts w:ascii="Calibri" w:hAnsi="Calibri" w:cs="Calibri"/>
+        </w:rPr>
+      </w:pPr>
+      <w:r>
+        <w:rPr>
+          <w:rFonts w:ascii="Calibri" w:hAnsi="Calibri" w:cs="Calibri"/>
         </w:rPr>
         <w:t>Collision with self</w:t>
       </w:r>
@@ -135,12 +135,12 @@
           <w:numId w:val="1"/>
         </w:numPr>
         <w:rPr>
-          <w:rFonts w:ascii="Verdana" w:hAnsi="Verdana"/>
-        </w:rPr>
-      </w:pPr>
-      <w:r>
-        <w:rPr>
-          <w:rFonts w:ascii="Verdana" w:hAnsi="Verdana"/>
+          <w:rFonts w:ascii="Calibri" w:hAnsi="Calibri" w:cs="Calibri"/>
+        </w:rPr>
+      </w:pPr>
+      <w:r>
+        <w:rPr>
+          <w:rFonts w:ascii="Calibri" w:hAnsi="Calibri" w:cs="Calibri"/>
         </w:rPr>
         <w:t>Restart option</w:t>
       </w:r>
@@ -153,12 +153,12 @@
           <w:numId w:val="1"/>
         </w:numPr>
         <w:rPr>
-          <w:rFonts w:ascii="Verdana" w:hAnsi="Verdana"/>
-        </w:rPr>
-      </w:pPr>
-      <w:r>
-        <w:rPr>
-          <w:rFonts w:ascii="Verdana" w:hAnsi="Verdana"/>
+          <w:rFonts w:ascii="Calibri" w:hAnsi="Calibri" w:cs="Calibri"/>
+        </w:rPr>
+      </w:pPr>
+      <w:r>
+        <w:rPr>
+          <w:rFonts w:ascii="Calibri" w:hAnsi="Calibri" w:cs="Calibri"/>
         </w:rPr>
         <w:t>Game statistics</w:t>
       </w:r>
@@ -171,12 +171,12 @@
           <w:numId w:val="1"/>
         </w:numPr>
         <w:rPr>
-          <w:rFonts w:ascii="Verdana" w:hAnsi="Verdana"/>
-        </w:rPr>
-      </w:pPr>
-      <w:r>
-        <w:rPr>
-          <w:rFonts w:ascii="Verdana" w:hAnsi="Verdana"/>
+          <w:rFonts w:ascii="Calibri" w:hAnsi="Calibri" w:cs="Calibri"/>
+        </w:rPr>
+      </w:pPr>
+      <w:r>
+        <w:rPr>
+          <w:rFonts w:ascii="Calibri" w:hAnsi="Calibri" w:cs="Calibri"/>
         </w:rPr>
         <w:t>Scoreboard with high score tracking</w:t>
       </w:r>
@@ -189,12 +189,12 @@
           <w:numId w:val="1"/>
         </w:numPr>
         <w:rPr>
-          <w:rFonts w:ascii="Verdana" w:hAnsi="Verdana"/>
-        </w:rPr>
-      </w:pPr>
-      <w:r>
-        <w:rPr>
-          <w:rFonts w:ascii="Verdana" w:hAnsi="Verdana"/>
+          <w:rFonts w:ascii="Calibri" w:hAnsi="Calibri" w:cs="Calibri"/>
+        </w:rPr>
+      </w:pPr>
+      <w:r>
+        <w:rPr>
+          <w:rFonts w:ascii="Calibri" w:hAnsi="Calibri" w:cs="Calibri"/>
         </w:rPr>
         <w:t>Pause/resume feature</w:t>
       </w:r>
@@ -207,12 +207,12 @@
           <w:numId w:val="1"/>
         </w:numPr>
         <w:rPr>
-          <w:rFonts w:ascii="Verdana" w:hAnsi="Verdana"/>
-        </w:rPr>
-      </w:pPr>
-      <w:r>
-        <w:rPr>
-          <w:rFonts w:ascii="Verdana" w:hAnsi="Verdana"/>
+          <w:rFonts w:ascii="Calibri" w:hAnsi="Calibri" w:cs="Calibri"/>
+        </w:rPr>
+      </w:pPr>
+      <w:r>
+        <w:rPr>
+          <w:rFonts w:ascii="Calibri" w:hAnsi="Calibri" w:cs="Calibri"/>
         </w:rPr>
         <w:t>Sound effects</w:t>
       </w:r>
@@ -220,14 +220,165 @@
     <w:p>
       <w:pPr>
         <w:rPr>
-          <w:rFonts w:ascii="Verdana" w:hAnsi="Verdana"/>
-        </w:rPr>
-      </w:pPr>
-    </w:p>
-    <w:p>
-      <w:pPr>
-        <w:rPr>
-          <w:rFonts w:ascii="Verdana" w:eastAsiaTheme="majorEastAsia" w:hAnsi="Verdana" w:cstheme="majorBidi"/>
+          <w:rFonts w:ascii="Calibri" w:hAnsi="Calibri" w:cs="Calibri"/>
+        </w:rPr>
+      </w:pPr>
+    </w:p>
+    <w:p>
+      <w:pPr>
+        <w:pStyle w:val="Heading1"/>
+        <w:rPr>
+          <w:rFonts w:ascii="Calibri" w:hAnsi="Calibri" w:cs="Calibri"/>
+        </w:rPr>
+      </w:pPr>
+      <w:r>
+        <w:rPr>
+          <w:rFonts w:ascii="Calibri" w:hAnsi="Calibri" w:cs="Calibri"/>
+        </w:rPr>
+        <w:t>References</w:t>
+      </w:r>
+    </w:p>
+    <w:p>
+      <w:pPr>
+        <w:rPr>
+          <w:rFonts w:ascii="Calibri" w:hAnsi="Calibri" w:cs="Calibri"/>
+        </w:rPr>
+      </w:pPr>
+      <w:r>
+        <w:rPr>
+          <w:rFonts w:ascii="Calibri" w:hAnsi="Calibri" w:cs="Calibri"/>
+        </w:rPr>
+        <w:t>Snake dying sound effect (</w:t>
+      </w:r>
+      <w:proofErr w:type="spellStart"/>
+      <w:r>
+        <w:rPr>
+          <w:rFonts w:ascii="Calibri" w:hAnsi="Calibri" w:cs="Calibri"/>
+        </w:rPr>
+        <w:t>src</w:t>
+      </w:r>
+      <w:proofErr w:type="spellEnd"/>
+      <w:r>
+        <w:rPr>
+          <w:rFonts w:ascii="Calibri" w:hAnsi="Calibri" w:cs="Calibri"/>
+        </w:rPr>
+        <w:t>/main/resources/snake_dying.mp3</w:t>
+      </w:r>
+      <w:r>
+        <w:rPr>
+          <w:rFonts w:ascii="Calibri" w:hAnsi="Calibri" w:cs="Calibri"/>
+        </w:rPr>
+        <w:t xml:space="preserve">): </w:t>
+      </w:r>
+      <w:hyperlink r:id="rId5" w:history="1">
+        <w:r>
+          <w:rPr>
+            <w:rStyle w:val="Hyperlink"/>
+            <w:rFonts w:ascii="Calibri" w:hAnsi="Calibri" w:cs="Calibri"/>
+          </w:rPr>
+          <w:t>https://www.youtube.com/watch?v=3w-2gUSus34</w:t>
+        </w:r>
+      </w:hyperlink>
+    </w:p>
+    <w:p>
+      <w:pPr>
+        <w:rPr>
+          <w:rFonts w:ascii="Calibri" w:hAnsi="Calibri" w:cs="Calibri"/>
+        </w:rPr>
+      </w:pPr>
+      <w:r>
+        <w:rPr>
+          <w:rFonts w:ascii="Calibri" w:hAnsi="Calibri" w:cs="Calibri"/>
+        </w:rPr>
+        <w:t>Snake eating sound effect (</w:t>
+      </w:r>
+      <w:proofErr w:type="spellStart"/>
+      <w:r>
+        <w:rPr>
+          <w:rFonts w:ascii="Calibri" w:hAnsi="Calibri" w:cs="Calibri"/>
+        </w:rPr>
+        <w:t>src</w:t>
+      </w:r>
+      <w:proofErr w:type="spellEnd"/>
+      <w:r>
+        <w:rPr>
+          <w:rFonts w:ascii="Calibri" w:hAnsi="Calibri" w:cs="Calibri"/>
+        </w:rPr>
+        <w:t>/main/resources/snake_eating.mp3</w:t>
+      </w:r>
+      <w:r>
+        <w:rPr>
+          <w:rFonts w:ascii="Calibri" w:hAnsi="Calibri" w:cs="Calibri"/>
+        </w:rPr>
+        <w:t xml:space="preserve">): </w:t>
+      </w:r>
+      <w:hyperlink r:id="rId6" w:history="1">
+        <w:r>
+          <w:rPr>
+            <w:rStyle w:val="Hyperlink"/>
+            <w:rFonts w:ascii="Calibri" w:hAnsi="Calibri" w:cs="Calibri"/>
+          </w:rPr>
+          <w:t>https://www.youtube.com/watch?v=Fiaf796kieI</w:t>
+        </w:r>
+      </w:hyperlink>
+    </w:p>
+    <w:p>
+      <w:pPr>
+        <w:rPr>
+          <w:rFonts w:ascii="Calibri" w:hAnsi="Calibri" w:cs="Calibri"/>
+        </w:rPr>
+      </w:pPr>
+      <w:r>
+        <w:rPr>
+          <w:rFonts w:ascii="Calibri" w:hAnsi="Calibri" w:cs="Calibri"/>
+        </w:rPr>
+        <w:t>Snake GUI images (</w:t>
+      </w:r>
+      <w:proofErr w:type="spellStart"/>
+      <w:r>
+        <w:rPr>
+          <w:rFonts w:ascii="Calibri" w:hAnsi="Calibri" w:cs="Calibri"/>
+        </w:rPr>
+        <w:t>src</w:t>
+      </w:r>
+      <w:proofErr w:type="spellEnd"/>
+      <w:r>
+        <w:rPr>
+          <w:rFonts w:ascii="Calibri" w:hAnsi="Calibri" w:cs="Calibri"/>
+        </w:rPr>
+        <w:t>\main\resources\snake_ingame.png</w:t>
+      </w:r>
+      <w:r>
+        <w:rPr>
+          <w:rFonts w:ascii="Calibri" w:hAnsi="Calibri" w:cs="Calibri"/>
+        </w:rPr>
+        <w:t xml:space="preserve">, </w:t>
+      </w:r>
+      <w:proofErr w:type="spellStart"/>
+      <w:r>
+        <w:rPr>
+          <w:rFonts w:ascii="Calibri" w:hAnsi="Calibri" w:cs="Calibri"/>
+        </w:rPr>
+        <w:t>src</w:t>
+      </w:r>
+      <w:proofErr w:type="spellEnd"/>
+      <w:r>
+        <w:rPr>
+          <w:rFonts w:ascii="Calibri" w:hAnsi="Calibri" w:cs="Calibri"/>
+        </w:rPr>
+        <w:t>\main\resources\snake_starBackground.png</w:t>
+      </w:r>
+      <w:r>
+        <w:rPr>
+          <w:rFonts w:ascii="Calibri" w:hAnsi="Calibri" w:cs="Calibri"/>
+        </w:rPr>
+        <w:t>): Generated by ChatGPT April 26, 2025</w:t>
+      </w:r>
+    </w:p>
+    <w:p>
+      <w:pPr>
+        <w:rPr>
+          <w:rFonts w:ascii="Calibri" w:eastAsiaTheme="majorEastAsia" w:hAnsi="Calibri" w:cs="Calibri"/>
           <w:color w:val="0F4761" w:themeColor="accent1" w:themeShade="BF"/>
           <w:sz w:val="32"/>
           <w:szCs w:val="32"/>
@@ -235,7 +386,7 @@
       </w:pPr>
       <w:r>
         <w:rPr>
-          <w:rFonts w:ascii="Verdana" w:hAnsi="Verdana"/>
+          <w:rFonts w:ascii="Calibri" w:hAnsi="Calibri" w:cs="Calibri"/>
         </w:rPr>
         <w:br w:type="page"/>
       </w:r>
@@ -244,12 +395,12 @@
       <w:pPr>
         <w:pStyle w:val="Heading1"/>
         <w:rPr>
-          <w:rFonts w:ascii="Verdana" w:hAnsi="Verdana"/>
-        </w:rPr>
-      </w:pPr>
-      <w:r>
-        <w:rPr>
-          <w:rFonts w:ascii="Verdana" w:hAnsi="Verdana"/>
+          <w:rFonts w:ascii="Calibri" w:hAnsi="Calibri" w:cs="Calibri"/>
+        </w:rPr>
+      </w:pPr>
+      <w:r>
+        <w:rPr>
+          <w:rFonts w:ascii="Calibri" w:hAnsi="Calibri" w:cs="Calibri"/>
         </w:rPr>
         <w:lastRenderedPageBreak/>
         <w:t>Progress</w:t>
@@ -258,12 +409,12 @@
     <w:p>
       <w:pPr>
         <w:rPr>
-          <w:rFonts w:ascii="Verdana" w:hAnsi="Verdana"/>
-        </w:rPr>
-      </w:pPr>
-      <w:r>
-        <w:rPr>
-          <w:rFonts w:ascii="Verdana" w:hAnsi="Verdana"/>
+          <w:rFonts w:ascii="Calibri" w:hAnsi="Calibri" w:cs="Calibri"/>
+        </w:rPr>
+      </w:pPr>
+      <w:r>
+        <w:rPr>
+          <w:rFonts w:ascii="Calibri" w:hAnsi="Calibri" w:cs="Calibri"/>
         </w:rPr>
         <w:t xml:space="preserve">April 24, 2025 </w:t>
       </w:r>
@@ -271,18 +422,18 @@
     <w:p>
       <w:pPr>
         <w:rPr>
-          <w:rFonts w:ascii="Verdana" w:hAnsi="Verdana"/>
-        </w:rPr>
-      </w:pPr>
-      <w:r>
-        <w:rPr>
-          <w:rFonts w:ascii="Verdana" w:hAnsi="Verdana"/>
+          <w:rFonts w:ascii="Calibri" w:hAnsi="Calibri" w:cs="Calibri"/>
+        </w:rPr>
+      </w:pPr>
+      <w:r>
+        <w:rPr>
+          <w:rFonts w:ascii="Calibri" w:hAnsi="Calibri" w:cs="Calibri"/>
         </w:rPr>
         <w:t>Initialize game, start coding Snake</w:t>
       </w:r>
       <w:r>
         <w:rPr>
-          <w:rFonts w:ascii="Verdana" w:hAnsi="Verdana"/>
+          <w:rFonts w:ascii="Calibri" w:hAnsi="Calibri" w:cs="Calibri"/>
         </w:rPr>
         <w:t xml:space="preserve"> actions, start coding Apple actions</w:t>
       </w:r>
@@ -290,12 +441,12 @@
     <w:p>
       <w:pPr>
         <w:rPr>
-          <w:rFonts w:ascii="Verdana" w:hAnsi="Verdana"/>
-        </w:rPr>
-      </w:pPr>
-      <w:r>
-        <w:rPr>
-          <w:rFonts w:ascii="Verdana" w:hAnsi="Verdana"/>
+          <w:rFonts w:ascii="Calibri" w:hAnsi="Calibri" w:cs="Calibri"/>
+        </w:rPr>
+      </w:pPr>
+      <w:r>
+        <w:rPr>
+          <w:rFonts w:ascii="Calibri" w:hAnsi="Calibri" w:cs="Calibri"/>
         </w:rPr>
         <w:t>April 25, 2025</w:t>
       </w:r>
@@ -303,20 +454,46 @@
     <w:p>
       <w:pPr>
         <w:rPr>
-          <w:rFonts w:ascii="Verdana" w:hAnsi="Verdana"/>
-        </w:rPr>
-      </w:pPr>
-      <w:r>
-        <w:rPr>
-          <w:rFonts w:ascii="Verdana" w:hAnsi="Verdana"/>
+          <w:rFonts w:ascii="Calibri" w:hAnsi="Calibri" w:cs="Calibri"/>
+        </w:rPr>
+      </w:pPr>
+      <w:r>
+        <w:rPr>
+          <w:rFonts w:ascii="Calibri" w:hAnsi="Calibri" w:cs="Calibri"/>
         </w:rPr>
         <w:t>Complete coding game logic</w:t>
       </w:r>
       <w:r>
         <w:rPr>
-          <w:rFonts w:ascii="Verdana" w:hAnsi="Verdana"/>
+          <w:rFonts w:ascii="Calibri" w:hAnsi="Calibri" w:cs="Calibri"/>
         </w:rPr>
         <w:t>. Begin game GUI</w:t>
+      </w:r>
+    </w:p>
+    <w:p>
+      <w:pPr>
+        <w:rPr>
+          <w:rFonts w:ascii="Calibri" w:hAnsi="Calibri" w:cs="Calibri"/>
+        </w:rPr>
+      </w:pPr>
+      <w:r>
+        <w:rPr>
+          <w:rFonts w:ascii="Calibri" w:hAnsi="Calibri" w:cs="Calibri"/>
+        </w:rPr>
+        <w:t>April 26, 2025</w:t>
+      </w:r>
+    </w:p>
+    <w:p>
+      <w:pPr>
+        <w:rPr>
+          <w:rFonts w:ascii="Calibri" w:hAnsi="Calibri" w:cs="Calibri"/>
+        </w:rPr>
+      </w:pPr>
+      <w:r>
+        <w:rPr>
+          <w:rFonts w:ascii="Calibri" w:hAnsi="Calibri" w:cs="Calibri"/>
+        </w:rPr>
+        <w:t>Complete snake game GUI. Add sound effects</w:t>
       </w:r>
     </w:p>
     <w:sectPr>
@@ -956,6 +1133,29 @@
       <w:szCs w:val="56"/>
     </w:rPr>
   </w:style>
+  <w:style w:type="character" w:styleId="Hyperlink">
+    <w:name w:val="Hyperlink"/>
+    <w:basedOn w:val="DefaultParagraphFont"/>
+    <w:uiPriority w:val="99"/>
+    <w:unhideWhenUsed/>
+    <w:rsid w:val="00243652"/>
+    <w:rPr>
+      <w:color w:val="467886" w:themeColor="hyperlink"/>
+      <w:u w:val="single"/>
+    </w:rPr>
+  </w:style>
+  <w:style w:type="character" w:styleId="UnresolvedMention">
+    <w:name w:val="Unresolved Mention"/>
+    <w:basedOn w:val="DefaultParagraphFont"/>
+    <w:uiPriority w:val="99"/>
+    <w:semiHidden/>
+    <w:unhideWhenUsed/>
+    <w:rsid w:val="00243652"/>
+    <w:rPr>
+      <w:color w:val="605E5C"/>
+      <w:shd w:val="clear" w:color="auto" w:fill="E1DFDD"/>
+    </w:rPr>
+  </w:style>
 </w:styles>
 </file>
 

--- a/Journal.docx
+++ b/Journal.docx
@@ -248,27 +248,7 @@
         <w:rPr>
           <w:rFonts w:ascii="Calibri" w:hAnsi="Calibri" w:cs="Calibri"/>
         </w:rPr>
-        <w:t>Snake dying sound effect (</w:t>
-      </w:r>
-      <w:proofErr w:type="spellStart"/>
-      <w:r>
-        <w:rPr>
-          <w:rFonts w:ascii="Calibri" w:hAnsi="Calibri" w:cs="Calibri"/>
-        </w:rPr>
-        <w:t>src</w:t>
-      </w:r>
-      <w:proofErr w:type="spellEnd"/>
-      <w:r>
-        <w:rPr>
-          <w:rFonts w:ascii="Calibri" w:hAnsi="Calibri" w:cs="Calibri"/>
-        </w:rPr>
-        <w:t>/main/resources/snake_dying.mp3</w:t>
-      </w:r>
-      <w:r>
-        <w:rPr>
-          <w:rFonts w:ascii="Calibri" w:hAnsi="Calibri" w:cs="Calibri"/>
-        </w:rPr>
-        <w:t xml:space="preserve">): </w:t>
+        <w:t xml:space="preserve">Snake dying sound effect (src/main/resources/snake_dying.mp3): </w:t>
       </w:r>
       <w:hyperlink r:id="rId5" w:history="1">
         <w:r>
@@ -290,27 +270,7 @@
         <w:rPr>
           <w:rFonts w:ascii="Calibri" w:hAnsi="Calibri" w:cs="Calibri"/>
         </w:rPr>
-        <w:t>Snake eating sound effect (</w:t>
-      </w:r>
-      <w:proofErr w:type="spellStart"/>
-      <w:r>
-        <w:rPr>
-          <w:rFonts w:ascii="Calibri" w:hAnsi="Calibri" w:cs="Calibri"/>
-        </w:rPr>
-        <w:t>src</w:t>
-      </w:r>
-      <w:proofErr w:type="spellEnd"/>
-      <w:r>
-        <w:rPr>
-          <w:rFonts w:ascii="Calibri" w:hAnsi="Calibri" w:cs="Calibri"/>
-        </w:rPr>
-        <w:t>/main/resources/snake_eating.mp3</w:t>
-      </w:r>
-      <w:r>
-        <w:rPr>
-          <w:rFonts w:ascii="Calibri" w:hAnsi="Calibri" w:cs="Calibri"/>
-        </w:rPr>
-        <w:t xml:space="preserve">): </w:t>
+        <w:t xml:space="preserve">Snake eating sound effect (src/main/resources/snake_eating.mp3): </w:t>
       </w:r>
       <w:hyperlink r:id="rId6" w:history="1">
         <w:r>
@@ -332,21 +292,41 @@
         <w:rPr>
           <w:rFonts w:ascii="Calibri" w:hAnsi="Calibri" w:cs="Calibri"/>
         </w:rPr>
-        <w:t>Snake GUI images (</w:t>
-      </w:r>
-      <w:proofErr w:type="spellStart"/>
-      <w:r>
-        <w:rPr>
-          <w:rFonts w:ascii="Calibri" w:hAnsi="Calibri" w:cs="Calibri"/>
-        </w:rPr>
-        <w:t>src</w:t>
-      </w:r>
-      <w:proofErr w:type="spellEnd"/>
-      <w:r>
-        <w:rPr>
-          <w:rFonts w:ascii="Calibri" w:hAnsi="Calibri" w:cs="Calibri"/>
-        </w:rPr>
-        <w:t>\main\resources\snake_ingame.png</w:t>
+        <w:t>Menu soundtrack (</w:t>
+      </w:r>
+      <w:r>
+        <w:rPr>
+          <w:rFonts w:ascii="Calibri" w:hAnsi="Calibri" w:cs="Calibri"/>
+        </w:rPr>
+        <w:t>src\main\resources\menu_soundtrack.mp3</w:t>
+      </w:r>
+      <w:r>
+        <w:rPr>
+          <w:rFonts w:ascii="Calibri" w:hAnsi="Calibri" w:cs="Calibri"/>
+        </w:rPr>
+        <w:t xml:space="preserve">): </w:t>
+      </w:r>
+      <w:hyperlink r:id="rId7" w:history="1">
+        <w:r>
+          <w:rPr>
+            <w:rStyle w:val="Hyperlink"/>
+            <w:rFonts w:ascii="Calibri" w:hAnsi="Calibri" w:cs="Calibri"/>
+          </w:rPr>
+          <w:t>https://www.youtube.com/watch?v=EuVTt-M3IXo</w:t>
+        </w:r>
+      </w:hyperlink>
+    </w:p>
+    <w:p>
+      <w:pPr>
+        <w:rPr>
+          <w:rFonts w:ascii="Calibri" w:hAnsi="Calibri" w:cs="Calibri"/>
+        </w:rPr>
+      </w:pPr>
+      <w:r>
+        <w:rPr>
+          <w:rFonts w:ascii="Calibri" w:hAnsi="Calibri" w:cs="Calibri"/>
+        </w:rPr>
+        <w:t>Snake GUI images (src\main\resources\snake_ingame.png, src\main\resources\snake_starBackground.png</w:t>
       </w:r>
       <w:r>
         <w:rPr>
@@ -354,19 +334,11 @@
         </w:rPr>
         <w:t xml:space="preserve">, </w:t>
       </w:r>
-      <w:proofErr w:type="spellStart"/>
-      <w:r>
-        <w:rPr>
-          <w:rFonts w:ascii="Calibri" w:hAnsi="Calibri" w:cs="Calibri"/>
-        </w:rPr>
-        <w:t>src</w:t>
-      </w:r>
-      <w:proofErr w:type="spellEnd"/>
-      <w:r>
-        <w:rPr>
-          <w:rFonts w:ascii="Calibri" w:hAnsi="Calibri" w:cs="Calibri"/>
-        </w:rPr>
-        <w:t>\main\resources\snake_starBackground.png</w:t>
+      <w:r>
+        <w:rPr>
+          <w:rFonts w:ascii="Calibri" w:hAnsi="Calibri" w:cs="Calibri"/>
+        </w:rPr>
+        <w:t>src\main\resources\menu_background.png</w:t>
       </w:r>
       <w:r>
         <w:rPr>
@@ -494,6 +466,32 @@
           <w:rFonts w:ascii="Calibri" w:hAnsi="Calibri" w:cs="Calibri"/>
         </w:rPr>
         <w:t>Complete snake game GUI. Add sound effects</w:t>
+      </w:r>
+    </w:p>
+    <w:p>
+      <w:pPr>
+        <w:rPr>
+          <w:rFonts w:ascii="Calibri" w:hAnsi="Calibri" w:cs="Calibri"/>
+        </w:rPr>
+      </w:pPr>
+      <w:r>
+        <w:rPr>
+          <w:rFonts w:ascii="Calibri" w:hAnsi="Calibri" w:cs="Calibri"/>
+        </w:rPr>
+        <w:t>April 27, 2025</w:t>
+      </w:r>
+    </w:p>
+    <w:p>
+      <w:pPr>
+        <w:rPr>
+          <w:rFonts w:ascii="Calibri" w:hAnsi="Calibri" w:cs="Calibri"/>
+        </w:rPr>
+      </w:pPr>
+      <w:r>
+        <w:rPr>
+          <w:rFonts w:ascii="Calibri" w:hAnsi="Calibri" w:cs="Calibri"/>
+        </w:rPr>
+        <w:t xml:space="preserve">Add main menu soundtrack, top score tracking, created new classes for scores (it looks nicer). Complete Snake. </w:t>
       </w:r>
     </w:p>
     <w:sectPr>
